--- a/Data Processing Week 2.docx
+++ b/Data Processing Week 2.docx
@@ -1,390 +1,638 @@
 
 <file path=word/document.xml><?xml version="1.0" encoding="utf-8"?>
-<w:document xmlns:wpc="http://schemas.microsoft.com/office/word/2010/wordprocessingCanvas" xmlns:mc="http://schemas.openxmlformats.org/markup-compatibility/2006" xmlns:o="urn:schemas-microsoft-com:office:office" xmlns:r="http://schemas.openxmlformats.org/officeDocument/2006/relationships" xmlns:m="http://schemas.openxmlformats.org/officeDocument/2006/math" xmlns:v="urn:schemas-microsoft-com:vml" xmlns:wp14="http://schemas.microsoft.com/office/word/2010/wordprocessingDrawing" xmlns:wp="http://schemas.openxmlformats.org/drawingml/2006/wordprocessingDrawing" xmlns:w10="urn:schemas-microsoft-com:office:word" xmlns:w="http://schemas.openxmlformats.org/wordprocessingml/2006/main" xmlns:w14="http://schemas.microsoft.com/office/word/2010/wordml" xmlns:w15="http://schemas.microsoft.com/office/word/2012/wordml" xmlns:wpg="http://schemas.microsoft.com/office/word/2010/wordprocessingGroup" xmlns:wpi="http://schemas.microsoft.com/office/word/2010/wordprocessingInk" xmlns:wne="http://schemas.microsoft.com/office/word/2006/wordml" xmlns:wps="http://schemas.microsoft.com/office/word/2010/wordprocessingShape" mc:Ignorable="w14 w15 wp14">
+<w:document xmlns:wpc="http://schemas.microsoft.com/office/word/2010/wordprocessingCanvas" xmlns:cx="http://schemas.microsoft.com/office/drawing/2014/chartex" xmlns:cx1="http://schemas.microsoft.com/office/drawing/2015/9/8/chartex" xmlns:mc="http://schemas.openxmlformats.org/markup-compatibility/2006" xmlns:o="urn:schemas-microsoft-com:office:office" xmlns:r="http://schemas.openxmlformats.org/officeDocument/2006/relationships" xmlns:m="http://schemas.openxmlformats.org/officeDocument/2006/math" xmlns:v="urn:schemas-microsoft-com:vml" xmlns:wp14="http://schemas.microsoft.com/office/word/2010/wordprocessingDrawing" xmlns:wp="http://schemas.openxmlformats.org/drawingml/2006/wordprocessingDrawing" xmlns:w10="urn:schemas-microsoft-com:office:word" xmlns:w="http://schemas.openxmlformats.org/wordprocessingml/2006/main" xmlns:w14="http://schemas.microsoft.com/office/word/2010/wordml" xmlns:w15="http://schemas.microsoft.com/office/word/2012/wordml" xmlns:w16se="http://schemas.microsoft.com/office/word/2015/wordml/symex" xmlns:wpg="http://schemas.microsoft.com/office/word/2010/wordprocessingGroup" xmlns:wpi="http://schemas.microsoft.com/office/word/2010/wordprocessingInk" xmlns:wne="http://schemas.microsoft.com/office/word/2006/wordml" xmlns:wps="http://schemas.microsoft.com/office/word/2010/wordprocessingShape" mc:Ignorable="w14 w15 w16se wp14">
   <w:body>
     <w:p>
       <w:pPr>
-        <w:pStyle w:val="Title"/>
+        <w:pStyle w:val="Titel"/>
         <w:jc w:val="center"/>
       </w:pPr>
+      <w:r>
+        <w:t>Data Processing</w:t>
+      </w:r>
+    </w:p>
+    <w:p/>
+    <w:p/>
+    <w:p/>
+    <w:p/>
+    <w:p/>
+    <w:p/>
+    <w:p/>
+    <w:p/>
+    <w:p/>
+    <w:p/>
+    <w:p/>
+    <w:p/>
+    <w:p/>
+    <w:p/>
+    <w:p/>
+    <w:p/>
+    <w:p/>
+    <w:p/>
+    <w:p/>
+    <w:p/>
+    <w:p/>
+    <w:p/>
+    <w:p/>
+    <w:p/>
+    <w:p/>
+    <w:p>
+      <w:r>
+        <w:t>Julia Jansen</w:t>
+      </w:r>
+    </w:p>
+    <w:p>
+      <w:r>
+        <w:t>Shannon Bakker</w:t>
+      </w:r>
+    </w:p>
+    <w:p>
+      <w:r>
+        <w:t xml:space="preserve">Tom </w:t>
+      </w:r>
+      <w:proofErr w:type="spellStart"/>
+      <w:r>
+        <w:t>Schoufour</w:t>
+      </w:r>
+      <w:proofErr w:type="spellEnd"/>
+    </w:p>
+    <w:p>
+      <w:r>
+        <w:t xml:space="preserve">Thom </w:t>
+      </w:r>
+      <w:proofErr w:type="spellStart"/>
+      <w:r>
+        <w:t>Mekelenkamp</w:t>
+      </w:r>
+      <w:proofErr w:type="spellEnd"/>
+      <w:r>
+        <w:br w:type="page"/>
+      </w:r>
+    </w:p>
+    <w:p>
+      <w:pPr>
+        <w:pStyle w:val="Kop1"/>
+        <w:numPr>
+          <w:ilvl w:val="0"/>
+          <w:numId w:val="1"/>
+        </w:numPr>
+      </w:pPr>
+      <w:r>
+        <w:lastRenderedPageBreak/>
+        <w:t>Analyse</w:t>
+      </w:r>
+    </w:p>
+    <w:p>
+      <w:pPr>
+        <w:ind w:left="360"/>
+      </w:pPr>
+    </w:p>
+    <w:p>
+      <w:pPr>
+        <w:pStyle w:val="Lijstalinea"/>
+        <w:numPr>
+          <w:ilvl w:val="0"/>
+          <w:numId w:val="4"/>
+        </w:numPr>
+      </w:pPr>
+      <w:r>
+        <w:t>Trends in de data</w:t>
+      </w:r>
+    </w:p>
+    <w:p>
+      <w:pPr>
+        <w:pStyle w:val="Lijstalinea"/>
+        <w:numPr>
+          <w:ilvl w:val="1"/>
+          <w:numId w:val="4"/>
+        </w:numPr>
+      </w:pPr>
+      <w:r>
+        <w:t>In de bijna gehele tabel stijgt het aantal mensen.</w:t>
+      </w:r>
+    </w:p>
+    <w:p>
+      <w:pPr>
+        <w:pStyle w:val="Lijstalinea"/>
+        <w:numPr>
+          <w:ilvl w:val="1"/>
+          <w:numId w:val="3"/>
+        </w:numPr>
+      </w:pPr>
+      <w:r>
+        <w:t>Tm 1500 stijgt de populatie gematigd, na 1500 neemt de groei per jaar toe.</w:t>
+      </w:r>
+    </w:p>
+    <w:p>
+      <w:pPr>
+        <w:pStyle w:val="Lijstalinea"/>
+        <w:numPr>
+          <w:ilvl w:val="1"/>
+          <w:numId w:val="3"/>
+        </w:numPr>
+      </w:pPr>
+      <w:r>
+        <w:t>Een aantal keer voor 1950 neemt de bevolking af</w:t>
+      </w:r>
+    </w:p>
+    <w:p>
+      <w:pPr>
+        <w:pStyle w:val="Lijstalinea"/>
+        <w:numPr>
+          <w:ilvl w:val="1"/>
+          <w:numId w:val="3"/>
+        </w:numPr>
+      </w:pPr>
+      <w:r>
+        <w:t>Vanaf 1900 begint de bevolking explosief te groeien</w:t>
+      </w:r>
+    </w:p>
+    <w:p>
+      <w:pPr>
+        <w:pStyle w:val="Lijstalinea"/>
+        <w:numPr>
+          <w:ilvl w:val="1"/>
+          <w:numId w:val="3"/>
+        </w:numPr>
+      </w:pPr>
+      <w:r>
+        <w:t>Vanaf 1950 groeit de bevolking met ongeveer 100 miljoen per jaar.</w:t>
+      </w:r>
+    </w:p>
+    <w:p>
+      <w:pPr>
+        <w:pStyle w:val="Lijstalinea"/>
+        <w:numPr>
+          <w:ilvl w:val="1"/>
+          <w:numId w:val="3"/>
+        </w:numPr>
+      </w:pPr>
+      <w:r>
+        <w:t xml:space="preserve">Vanaf 8 miljard mensen lijkt de groei te stabiliseren. </w:t>
+      </w:r>
+    </w:p>
+    <w:p>
+      <w:pPr>
+        <w:pStyle w:val="Lijstalinea"/>
+      </w:pPr>
+    </w:p>
+    <w:p>
+      <w:pPr>
+        <w:pStyle w:val="Lijstalinea"/>
+        <w:numPr>
+          <w:ilvl w:val="0"/>
+          <w:numId w:val="3"/>
+        </w:numPr>
+      </w:pPr>
+      <w:r>
+        <w:t>Verschillen in de data</w:t>
+      </w:r>
+    </w:p>
+    <w:p>
+      <w:pPr>
+        <w:pStyle w:val="Lijstalinea"/>
+        <w:numPr>
+          <w:ilvl w:val="1"/>
+          <w:numId w:val="3"/>
+        </w:numPr>
+      </w:pPr>
+      <w:r>
+        <w:t>Voor 1</w:t>
+      </w:r>
+      <w:r>
+        <w:t>8</w:t>
+      </w:r>
+      <w:r>
+        <w:t>50 zijn er grote verschillen tussen de verschillende partijen.</w:t>
+      </w:r>
+    </w:p>
+    <w:p>
+      <w:pPr>
+        <w:pStyle w:val="Lijstalinea"/>
+        <w:numPr>
+          <w:ilvl w:val="1"/>
+          <w:numId w:val="3"/>
+        </w:numPr>
+      </w:pPr>
+      <w:r>
+        <w:t>Sommige partijen geven slecht eens in de x jaar een schatting, waar sommige partijen ieder jaar een schatting uitbrengen.</w:t>
+      </w:r>
+    </w:p>
+    <w:p>
+      <w:pPr>
+        <w:pStyle w:val="Lijstalinea"/>
+        <w:numPr>
+          <w:ilvl w:val="1"/>
+          <w:numId w:val="3"/>
+        </w:numPr>
+      </w:pPr>
+      <w:r>
+        <w:t>US, UN en Madison lopen vrijwel gelijk op vanaf 1950. En Madison group ligt van 1950 tot 2003 onder de schattingen van de rest en daarna ver boven..</w:t>
+      </w:r>
+    </w:p>
+    <w:p>
+      <w:pPr>
+        <w:pStyle w:val="Lijstalinea"/>
+        <w:numPr>
+          <w:ilvl w:val="0"/>
+          <w:numId w:val="3"/>
+        </w:numPr>
+      </w:pPr>
+      <w:r>
+        <w:t>Verschillen in schattingen (</w:t>
+      </w:r>
+      <w:proofErr w:type="spellStart"/>
+      <w:r>
+        <w:t>absolut</w:t>
+      </w:r>
+      <w:proofErr w:type="spellEnd"/>
+      <w:r>
+        <w:t xml:space="preserve"> en relatief)</w:t>
+      </w:r>
+    </w:p>
+    <w:p>
+      <w:pPr>
+        <w:pStyle w:val="Lijstalinea"/>
+        <w:numPr>
+          <w:ilvl w:val="1"/>
+          <w:numId w:val="3"/>
+        </w:numPr>
+      </w:pPr>
+      <w:r>
+        <w:t xml:space="preserve">Verschillen tussen de schattingen worden groter, maar die zijn relatief tot de populatie niet zo groot. Naarmate de </w:t>
+      </w:r>
+      <w:proofErr w:type="spellStart"/>
+      <w:r>
+        <w:t>populatei</w:t>
+      </w:r>
+      <w:proofErr w:type="spellEnd"/>
+      <w:r>
+        <w:t xml:space="preserve"> groeit </w:t>
+      </w:r>
+      <w:proofErr w:type="spellStart"/>
+      <w:r>
+        <w:t>woden</w:t>
+      </w:r>
+      <w:proofErr w:type="spellEnd"/>
+      <w:r>
+        <w:t xml:space="preserve"> de relatieve verschillen kleiner.</w:t>
+      </w:r>
+    </w:p>
+    <w:p>
+      <w:pPr>
+        <w:pStyle w:val="Lijstalinea"/>
+        <w:numPr>
+          <w:ilvl w:val="1"/>
+          <w:numId w:val="3"/>
+        </w:numPr>
+      </w:pPr>
+      <w:r>
+        <w:t>Absolut:</w:t>
+      </w:r>
+      <w:r>
+        <w:tab/>
+      </w:r>
+    </w:p>
+    <w:p>
+      <w:pPr>
+        <w:pStyle w:val="Lijstalinea"/>
+        <w:numPr>
+          <w:ilvl w:val="2"/>
+          <w:numId w:val="3"/>
+        </w:numPr>
+      </w:pPr>
+      <w:r>
+        <w:t xml:space="preserve"> Het verschil in de schatting in 2010 het tussen Madison en de USCB groot met een verschil van ongeveer 900 miljoen.  </w:t>
+      </w:r>
+    </w:p>
+    <w:p>
+      <w:pPr>
+        <w:pStyle w:val="Lijstalinea"/>
+        <w:numPr>
+          <w:ilvl w:val="1"/>
+          <w:numId w:val="3"/>
+        </w:numPr>
+      </w:pPr>
+      <w:r>
+        <w:t>Relatief:</w:t>
+      </w:r>
+    </w:p>
+    <w:p>
+      <w:pPr>
+        <w:pStyle w:val="Lijstalinea"/>
+        <w:numPr>
+          <w:ilvl w:val="2"/>
+          <w:numId w:val="3"/>
+        </w:numPr>
+      </w:pPr>
+      <w:r>
+        <w:t xml:space="preserve">Het verschil tussen HYDE en </w:t>
+      </w:r>
+      <w:proofErr w:type="spellStart"/>
+      <w:r>
+        <w:t>McEvedy</w:t>
+      </w:r>
+      <w:proofErr w:type="spellEnd"/>
+      <w:r>
+        <w:t xml:space="preserve"> &amp; Jones voor -4000, daar is het </w:t>
+      </w:r>
+      <w:proofErr w:type="spellStart"/>
+      <w:r>
+        <w:t>verschill</w:t>
+      </w:r>
+      <w:proofErr w:type="spellEnd"/>
+      <w:r>
+        <w:t xml:space="preserve"> relatief het grootst met 400%</w:t>
+      </w:r>
+    </w:p>
+    <w:p>
+      <w:pPr>
+        <w:pStyle w:val="Lijstalinea"/>
+        <w:numPr>
+          <w:ilvl w:val="0"/>
+          <w:numId w:val="3"/>
+        </w:numPr>
+      </w:pPr>
+      <w:r>
+        <w:t>Data representatie</w:t>
+      </w:r>
+    </w:p>
+    <w:p>
+      <w:pPr>
+        <w:pStyle w:val="Lijstalinea"/>
+        <w:numPr>
+          <w:ilvl w:val="1"/>
+          <w:numId w:val="3"/>
+        </w:numPr>
+      </w:pPr>
+      <w:r>
+        <w:t>Ja, het kan word</w:t>
+      </w:r>
+      <w:r>
+        <w:t>en weergeven door de schaal van de as  aan de totale populatie aan te passen. Als je dit doet wordt het relatieve verschil in de schattingen waarheidsgetrouw weergegeven. Het nadeel van deze vorm is wel dat dermate lastig te lezen wordt dat het niet aan te raden is om deze vorm te gebruiken.</w:t>
+      </w:r>
+    </w:p>
+    <w:p>
+      <w:pPr>
+        <w:pStyle w:val="Lijstalinea"/>
+        <w:numPr>
+          <w:ilvl w:val="0"/>
+          <w:numId w:val="3"/>
+        </w:numPr>
+      </w:pPr>
+      <w:r>
+        <w:t>Lineaire interpolatie</w:t>
+      </w:r>
+    </w:p>
+    <w:p>
+      <w:pPr>
+        <w:pStyle w:val="Lijstalinea"/>
+        <w:numPr>
+          <w:ilvl w:val="1"/>
+          <w:numId w:val="3"/>
+        </w:numPr>
+      </w:pPr>
+      <w:r>
+        <w:t>Alleen als de data op de zelfde jaren is gebaseerd en de intervallen niet te groot zijn kan je lineaire interpolatie gebruiken. Als dit niet het geval is, is er sprake van een soort schijnzekerheid. Het zou kunnen voor Madison Group, Madison en de UN vanaf 1950 tot en met 2009.</w:t>
+      </w:r>
+    </w:p>
+    <w:p>
+      <w:r>
+        <w:br w:type="page"/>
+      </w:r>
+    </w:p>
+    <w:p>
+      <w:pPr>
+        <w:pStyle w:val="Kop1"/>
+        <w:numPr>
+          <w:ilvl w:val="0"/>
+          <w:numId w:val="1"/>
+        </w:numPr>
+      </w:pPr>
+      <w:r>
+        <w:lastRenderedPageBreak/>
+        <w:t>Grafieken</w:t>
+      </w:r>
+    </w:p>
+    <w:p>
       <w:bookmarkStart w:id="0" w:name="_GoBack"/>
       <w:bookmarkEnd w:id="0"/>
-      <w:r>
-        <w:t>Data Processing</w:t>
-      </w:r>
-    </w:p>
-    <w:p/>
-    <w:p/>
-    <w:p/>
-    <w:p/>
-    <w:p/>
-    <w:p/>
-    <w:p/>
-    <w:p/>
-    <w:p/>
-    <w:p/>
-    <w:p/>
-    <w:p/>
-    <w:p/>
-    <w:p/>
-    <w:p/>
-    <w:p/>
-    <w:p/>
-    <w:p/>
-    <w:p/>
-    <w:p/>
-    <w:p/>
-    <w:p/>
-    <w:p/>
-    <w:p/>
-    <w:p/>
-    <w:p>
-      <w:r>
-        <w:t>Julia Jansen</w:t>
-      </w:r>
-    </w:p>
-    <w:p>
-      <w:r>
-        <w:t>Shannon Bakker</w:t>
-      </w:r>
-    </w:p>
-    <w:p>
-      <w:r>
-        <w:t>Tom Schoufour</w:t>
-      </w:r>
-    </w:p>
-    <w:p>
-      <w:r>
-        <w:t>Thom Mekelenkamp</w:t>
-      </w:r>
-      <w:r>
-        <w:br w:type="page"/>
-      </w:r>
-    </w:p>
-    <w:p>
-      <w:pPr>
-        <w:pStyle w:val="Heading1"/>
+    </w:p>
+    <w:p>
+      <w:pPr>
+        <w:pStyle w:val="Lijstalinea"/>
         <w:numPr>
           <w:ilvl w:val="0"/>
-          <w:numId w:val="1"/>
-        </w:numPr>
-      </w:pPr>
-      <w:r>
+          <w:numId w:val="6"/>
+        </w:numPr>
+      </w:pPr>
+      <w:r>
+        <w:t xml:space="preserve">Jaartallen op vaste schaal van 0 </w:t>
+      </w:r>
+      <w:proofErr w:type="spellStart"/>
+      <w:r>
+        <w:t>tm</w:t>
+      </w:r>
+      <w:proofErr w:type="spellEnd"/>
+      <w:r>
+        <w:t xml:space="preserve"> 2050, populatie op een schaal die steeds groter wordt in stappen</w:t>
+      </w:r>
+    </w:p>
+    <w:p>
+      <w:pPr>
+        <w:ind w:left="360"/>
+      </w:pPr>
+      <w:r>
+        <w:rPr>
+          <w:noProof/>
+          <w:lang w:eastAsia="nl-NL"/>
+        </w:rPr>
+        <w:drawing>
+          <wp:inline distT="0" distB="0" distL="0" distR="0">
+            <wp:extent cx="5760720" cy="3749110"/>
+            <wp:effectExtent l="0" t="0" r="0" b="3810"/>
+            <wp:docPr id="3" name="Afbeelding 3" descr="C:\Users\shann_000\Downloads\IMG_20160208_152907.jpg"/>
+            <wp:cNvGraphicFramePr>
+              <a:graphicFrameLocks xmlns:a="http://schemas.openxmlformats.org/drawingml/2006/main" noChangeAspect="1"/>
+            </wp:cNvGraphicFramePr>
+            <a:graphic xmlns:a="http://schemas.openxmlformats.org/drawingml/2006/main">
+              <a:graphicData uri="http://schemas.openxmlformats.org/drawingml/2006/picture">
+                <pic:pic xmlns:pic="http://schemas.openxmlformats.org/drawingml/2006/picture">
+                  <pic:nvPicPr>
+                    <pic:cNvPr id="0" name="Picture 3" descr="C:\Users\shann_000\Downloads\IMG_20160208_152907.jpg"/>
+                    <pic:cNvPicPr>
+                      <a:picLocks noChangeAspect="1" noChangeArrowheads="1"/>
+                    </pic:cNvPicPr>
+                  </pic:nvPicPr>
+                  <pic:blipFill>
+                    <a:blip r:embed="rId5" cstate="print">
+                      <a:extLst>
+                        <a:ext uri="{28A0092B-C50C-407E-A947-70E740481C1C}">
+                          <a14:useLocalDpi xmlns:a14="http://schemas.microsoft.com/office/drawing/2010/main" val="0"/>
+                        </a:ext>
+                      </a:extLst>
+                    </a:blip>
+                    <a:srcRect/>
+                    <a:stretch>
+                      <a:fillRect/>
+                    </a:stretch>
+                  </pic:blipFill>
+                  <pic:spPr bwMode="auto">
+                    <a:xfrm>
+                      <a:off x="0" y="0"/>
+                      <a:ext cx="5760720" cy="3749110"/>
+                    </a:xfrm>
+                    <a:prstGeom prst="rect">
+                      <a:avLst/>
+                    </a:prstGeom>
+                    <a:noFill/>
+                    <a:ln>
+                      <a:noFill/>
+                    </a:ln>
+                  </pic:spPr>
+                </pic:pic>
+              </a:graphicData>
+            </a:graphic>
+          </wp:inline>
+        </w:drawing>
+      </w:r>
+    </w:p>
+    <w:p>
+      <w:r>
+        <w:t>2. Staafdiagram met alle jaren. Wanneer op een jaar gelikt wordt krijg je alle data van dat jaar met op x het jaar en op y de schaal passend voor dat jaar, om de schattingen van een jaar met elkaar te vergelijken.</w:t>
+      </w:r>
+    </w:p>
+    <w:p>
+      <w:r>
+        <w:rPr>
+          <w:noProof/>
+          <w:lang w:eastAsia="nl-NL"/>
+        </w:rPr>
         <w:lastRenderedPageBreak/>
-        <w:t>Analyse</w:t>
-      </w:r>
-    </w:p>
-    <w:p>
-      <w:pPr>
-        <w:ind w:left="360"/>
-      </w:pPr>
-    </w:p>
-    <w:p>
-      <w:pPr>
-        <w:pStyle w:val="ListParagraph"/>
-        <w:numPr>
-          <w:ilvl w:val="0"/>
-          <w:numId w:val="4"/>
-        </w:numPr>
-      </w:pPr>
-      <w:r>
-        <w:t>Trends in de data</w:t>
-      </w:r>
-    </w:p>
-    <w:p>
-      <w:pPr>
-        <w:pStyle w:val="ListParagraph"/>
-        <w:numPr>
-          <w:ilvl w:val="1"/>
-          <w:numId w:val="4"/>
-        </w:numPr>
-      </w:pPr>
-      <w:r>
-        <w:t>In de bijna gehele tabel stijgt het aantal mensen.</w:t>
-      </w:r>
-    </w:p>
-    <w:p>
-      <w:pPr>
-        <w:pStyle w:val="ListParagraph"/>
-        <w:numPr>
-          <w:ilvl w:val="1"/>
-          <w:numId w:val="3"/>
-        </w:numPr>
-      </w:pPr>
-      <w:r>
-        <w:t>Tm 1500 stijgt de populatie gematigd, na 1500 neemt de groei per jaar toe.</w:t>
-      </w:r>
-    </w:p>
-    <w:p>
-      <w:pPr>
-        <w:pStyle w:val="ListParagraph"/>
-        <w:numPr>
-          <w:ilvl w:val="1"/>
-          <w:numId w:val="3"/>
-        </w:numPr>
-      </w:pPr>
-      <w:r>
-        <w:t>Een aantal keer voor 1950 neemt de bevolking af</w:t>
-      </w:r>
-    </w:p>
-    <w:p>
-      <w:pPr>
-        <w:pStyle w:val="ListParagraph"/>
-        <w:numPr>
-          <w:ilvl w:val="1"/>
-          <w:numId w:val="3"/>
-        </w:numPr>
-      </w:pPr>
-      <w:r>
-        <w:t>Vanaf 1900 begint de bevolking explosief te groeien</w:t>
-      </w:r>
-    </w:p>
-    <w:p>
-      <w:pPr>
-        <w:pStyle w:val="ListParagraph"/>
-        <w:numPr>
-          <w:ilvl w:val="1"/>
-          <w:numId w:val="3"/>
-        </w:numPr>
-      </w:pPr>
-      <w:r>
-        <w:t>Vanaf 1950 groeit de bevolking met ongeveer 100 miljoen per jaar.</w:t>
-      </w:r>
-    </w:p>
-    <w:p>
-      <w:pPr>
-        <w:pStyle w:val="ListParagraph"/>
-        <w:numPr>
-          <w:ilvl w:val="1"/>
-          <w:numId w:val="3"/>
-        </w:numPr>
-      </w:pPr>
-      <w:r>
-        <w:t xml:space="preserve">Vanaf 8 miljard mensen lijkt de groei te stabiliseren. </w:t>
-      </w:r>
-    </w:p>
-    <w:p>
-      <w:pPr>
-        <w:pStyle w:val="ListParagraph"/>
-      </w:pPr>
-    </w:p>
-    <w:p>
-      <w:pPr>
-        <w:pStyle w:val="ListParagraph"/>
-        <w:numPr>
-          <w:ilvl w:val="0"/>
-          <w:numId w:val="3"/>
-        </w:numPr>
-      </w:pPr>
-      <w:r>
-        <w:t>Verschillen in de data</w:t>
-      </w:r>
-    </w:p>
-    <w:p>
-      <w:pPr>
-        <w:pStyle w:val="ListParagraph"/>
-        <w:numPr>
-          <w:ilvl w:val="1"/>
-          <w:numId w:val="3"/>
-        </w:numPr>
-      </w:pPr>
-      <w:r>
-        <w:t>Voor 1</w:t>
-      </w:r>
-      <w:r>
-        <w:t>8</w:t>
-      </w:r>
-      <w:r>
-        <w:t>50 zijn er grote verschillen tussen de verschillende partijen.</w:t>
-      </w:r>
-    </w:p>
-    <w:p>
-      <w:pPr>
-        <w:pStyle w:val="ListParagraph"/>
-        <w:numPr>
-          <w:ilvl w:val="1"/>
-          <w:numId w:val="3"/>
-        </w:numPr>
-      </w:pPr>
-      <w:r>
-        <w:t>Sommige partijen geven slecht eens in de x jaar een schatting, waar sommige partijen ieder jaar een schatting uitbrengen.</w:t>
-      </w:r>
-    </w:p>
-    <w:p>
-      <w:pPr>
-        <w:pStyle w:val="ListParagraph"/>
-        <w:numPr>
-          <w:ilvl w:val="1"/>
-          <w:numId w:val="3"/>
-        </w:numPr>
-      </w:pPr>
-      <w:r>
-        <w:t>US, UN en Madison lopen vrijwel gelijk op vanaf 1950. En Madison group ligt van 1950 tot 2003 onder de schattingen van de rest en daarna ver boven..</w:t>
-      </w:r>
-    </w:p>
-    <w:p>
-      <w:pPr>
-        <w:pStyle w:val="ListParagraph"/>
-        <w:numPr>
-          <w:ilvl w:val="0"/>
-          <w:numId w:val="3"/>
-        </w:numPr>
-      </w:pPr>
-      <w:r>
-        <w:t>Verschillen in schattingen (absolut en relatief)</w:t>
-      </w:r>
-    </w:p>
-    <w:p>
-      <w:pPr>
-        <w:pStyle w:val="ListParagraph"/>
-        <w:numPr>
-          <w:ilvl w:val="1"/>
-          <w:numId w:val="3"/>
-        </w:numPr>
-      </w:pPr>
-      <w:r>
-        <w:t>Verschillen tussen de schattingen worden groter, maar die zijn relatief tot de populatie niet zo groot. Naarmate de populatei groeit woden de relatieve verschillen kleiner.</w:t>
-      </w:r>
-    </w:p>
-    <w:p>
-      <w:pPr>
-        <w:pStyle w:val="ListParagraph"/>
-        <w:numPr>
-          <w:ilvl w:val="1"/>
-          <w:numId w:val="3"/>
-        </w:numPr>
-      </w:pPr>
-      <w:r>
-        <w:t>Absolut:</w:t>
-      </w:r>
-      <w:r>
-        <w:tab/>
-      </w:r>
-    </w:p>
-    <w:p>
-      <w:pPr>
-        <w:pStyle w:val="ListParagraph"/>
-        <w:numPr>
-          <w:ilvl w:val="2"/>
-          <w:numId w:val="3"/>
-        </w:numPr>
-      </w:pPr>
-      <w:r>
-        <w:t xml:space="preserve"> Het verschil in de schatting in 2010 het tussen Madison en de USCB groot met een verschil van ongeveer 900 miljoen.  </w:t>
-      </w:r>
-    </w:p>
-    <w:p>
-      <w:pPr>
-        <w:pStyle w:val="ListParagraph"/>
-        <w:numPr>
-          <w:ilvl w:val="1"/>
-          <w:numId w:val="3"/>
-        </w:numPr>
-      </w:pPr>
-      <w:r>
-        <w:t>Relatief:</w:t>
-      </w:r>
-    </w:p>
-    <w:p>
-      <w:pPr>
-        <w:pStyle w:val="ListParagraph"/>
-        <w:numPr>
-          <w:ilvl w:val="2"/>
-          <w:numId w:val="3"/>
-        </w:numPr>
-      </w:pPr>
-      <w:r>
-        <w:t>Het verschil tussen HYDE en McEvedy &amp; Jones voor -4000, daar is het verschill relatief het grootst met 400%</w:t>
-      </w:r>
-    </w:p>
-    <w:p>
-      <w:pPr>
-        <w:pStyle w:val="ListParagraph"/>
-        <w:numPr>
-          <w:ilvl w:val="0"/>
-          <w:numId w:val="3"/>
-        </w:numPr>
-      </w:pPr>
-      <w:r>
-        <w:t>Data representatie</w:t>
-      </w:r>
-    </w:p>
-    <w:p>
-      <w:pPr>
-        <w:pStyle w:val="ListParagraph"/>
-        <w:numPr>
-          <w:ilvl w:val="1"/>
-          <w:numId w:val="3"/>
-        </w:numPr>
-      </w:pPr>
-      <w:r>
-        <w:t>Ja, het kan word</w:t>
-      </w:r>
-      <w:r>
-        <w:t>en weergeven door de schaal van de as  aan de totale populatie aan te passen. Als je dit doet wordt het relatieve verschil in de schattingen waarheidsgetrouw weergegeven. Het nadeel van deze vorm is wel dat dermate lastig te lezen wordt dat het niet aan te raden is om deze vorm te gebruiken.</w:t>
-      </w:r>
-    </w:p>
-    <w:p>
-      <w:pPr>
-        <w:pStyle w:val="ListParagraph"/>
-        <w:numPr>
-          <w:ilvl w:val="0"/>
-          <w:numId w:val="3"/>
-        </w:numPr>
-      </w:pPr>
-      <w:r>
-        <w:t>Lineaire interpolatie</w:t>
-      </w:r>
-    </w:p>
-    <w:p>
-      <w:pPr>
-        <w:pStyle w:val="ListParagraph"/>
-        <w:numPr>
-          <w:ilvl w:val="1"/>
-          <w:numId w:val="3"/>
-        </w:numPr>
-      </w:pPr>
-      <w:r>
-        <w:t>Alleen als de data op de zelfde jaren is gebaseerd en de intervallen niet te groot zijn kan je lineaire interpolatie gebruiken. Als dit niet het geval is, is er sprake van een soort schijnzekerheid. Het zou kunnen voor Madison Group, Madison en de UN vanaf 1950 tot en met 2009.</w:t>
-      </w:r>
-    </w:p>
-    <w:p>
-      <w:r>
-        <w:br w:type="page"/>
-      </w:r>
-    </w:p>
-    <w:p>
-      <w:pPr>
-        <w:pStyle w:val="Heading1"/>
-        <w:numPr>
-          <w:ilvl w:val="0"/>
-          <w:numId w:val="1"/>
-        </w:numPr>
-      </w:pPr>
-      <w:r>
-        <w:lastRenderedPageBreak/>
-        <w:t>Grafieken</w:t>
-      </w:r>
-    </w:p>
-    <w:p/>
-    <w:p>
-      <w:r>
-        <w:t>1. Jaartallen op vaste schaal van 0 tm 2050, populatie op een schaal die steeds groter wordt in stappen</w:t>
-      </w:r>
-    </w:p>
-    <w:p>
-      <w:r>
-        <w:t>2. Staafdiagram met alle jaren. Wanneer op een jaar gelikt wordt krijg je alle data van dat jaar met op x het jaar en op y de schaal passend voor dat jaar, om de schattingen van een jaar met elkaar te vergelijken.</w:t>
-      </w:r>
-    </w:p>
-    <w:p>
-      <w:r>
-        <w:t xml:space="preserve">3. Een lineair gescchaalde y as met een vaste x as waarop alle jaren staan. </w:t>
+        <w:drawing>
+          <wp:inline distT="0" distB="0" distL="0" distR="0">
+            <wp:extent cx="5760720" cy="3772011"/>
+            <wp:effectExtent l="0" t="0" r="0" b="0"/>
+            <wp:docPr id="2" name="Afbeelding 2" descr="C:\Users\shann_000\Pictures\Saved Pictures\IMG_20160208_153322 (2).jpg"/>
+            <wp:cNvGraphicFramePr>
+              <a:graphicFrameLocks xmlns:a="http://schemas.openxmlformats.org/drawingml/2006/main" noChangeAspect="1"/>
+            </wp:cNvGraphicFramePr>
+            <a:graphic xmlns:a="http://schemas.openxmlformats.org/drawingml/2006/main">
+              <a:graphicData uri="http://schemas.openxmlformats.org/drawingml/2006/picture">
+                <pic:pic xmlns:pic="http://schemas.openxmlformats.org/drawingml/2006/picture">
+                  <pic:nvPicPr>
+                    <pic:cNvPr id="0" name="Picture 2" descr="C:\Users\shann_000\Pictures\Saved Pictures\IMG_20160208_153322 (2).jpg"/>
+                    <pic:cNvPicPr>
+                      <a:picLocks noChangeAspect="1" noChangeArrowheads="1"/>
+                    </pic:cNvPicPr>
+                  </pic:nvPicPr>
+                  <pic:blipFill>
+                    <a:blip r:embed="rId6" cstate="print">
+                      <a:extLst>
+                        <a:ext uri="{28A0092B-C50C-407E-A947-70E740481C1C}">
+                          <a14:useLocalDpi xmlns:a14="http://schemas.microsoft.com/office/drawing/2010/main" val="0"/>
+                        </a:ext>
+                      </a:extLst>
+                    </a:blip>
+                    <a:srcRect/>
+                    <a:stretch>
+                      <a:fillRect/>
+                    </a:stretch>
+                  </pic:blipFill>
+                  <pic:spPr bwMode="auto">
+                    <a:xfrm>
+                      <a:off x="0" y="0"/>
+                      <a:ext cx="5760720" cy="3772011"/>
+                    </a:xfrm>
+                    <a:prstGeom prst="rect">
+                      <a:avLst/>
+                    </a:prstGeom>
+                    <a:noFill/>
+                    <a:ln>
+                      <a:noFill/>
+                    </a:ln>
+                  </pic:spPr>
+                </pic:pic>
+              </a:graphicData>
+            </a:graphic>
+          </wp:inline>
+        </w:drawing>
+      </w:r>
+    </w:p>
+    <w:p>
+      <w:r>
+        <w:t xml:space="preserve">3. Een lineair </w:t>
+      </w:r>
+      <w:proofErr w:type="spellStart"/>
+      <w:r>
+        <w:t>gescchaalde</w:t>
+      </w:r>
+      <w:proofErr w:type="spellEnd"/>
+      <w:r>
+        <w:t xml:space="preserve"> y as met een vaste x as waarop alle jaren staan. </w:t>
       </w:r>
       <w:r>
         <w:t xml:space="preserve">De data wordt weergeven met stippen, ieder onderzoek een eigen kleur. </w:t>
       </w:r>
-    </w:p>
+      <w:r>
+        <w:br/>
+      </w:r>
+      <w:r>
+        <w:rPr>
+          <w:noProof/>
+          <w:lang w:eastAsia="nl-NL"/>
+        </w:rPr>
+        <w:drawing>
+          <wp:inline distT="0" distB="0" distL="0" distR="0">
+            <wp:extent cx="5760720" cy="3557728"/>
+            <wp:effectExtent l="0" t="0" r="0" b="5080"/>
+            <wp:docPr id="1" name="Afbeelding 1" descr="C:\Users\shann_000\Downloads\IMG_20160208_154308.jpg"/>
+            <wp:cNvGraphicFramePr>
+              <a:graphicFrameLocks xmlns:a="http://schemas.openxmlformats.org/drawingml/2006/main" noChangeAspect="1"/>
+            </wp:cNvGraphicFramePr>
+            <a:graphic xmlns:a="http://schemas.openxmlformats.org/drawingml/2006/main">
+              <a:graphicData uri="http://schemas.openxmlformats.org/drawingml/2006/picture">
+                <pic:pic xmlns:pic="http://schemas.openxmlformats.org/drawingml/2006/picture">
+                  <pic:nvPicPr>
+                    <pic:cNvPr id="0" name="Picture 1" descr="C:\Users\shann_000\Downloads\IMG_20160208_154308.jpg"/>
+                    <pic:cNvPicPr>
+                      <a:picLocks noChangeAspect="1" noChangeArrowheads="1"/>
+                    </pic:cNvPicPr>
+                  </pic:nvPicPr>
+                  <pic:blipFill>
+                    <a:blip r:embed="rId7" cstate="print">
+                      <a:extLst>
+                        <a:ext uri="{28A0092B-C50C-407E-A947-70E740481C1C}">
+                          <a14:useLocalDpi xmlns:a14="http://schemas.microsoft.com/office/drawing/2010/main" val="0"/>
+                        </a:ext>
+                      </a:extLst>
+                    </a:blip>
+                    <a:srcRect/>
+                    <a:stretch>
+                      <a:fillRect/>
+                    </a:stretch>
+                  </pic:blipFill>
+                  <pic:spPr bwMode="auto">
+                    <a:xfrm>
+                      <a:off x="0" y="0"/>
+                      <a:ext cx="5760720" cy="3557728"/>
+                    </a:xfrm>
+                    <a:prstGeom prst="rect">
+                      <a:avLst/>
+                    </a:prstGeom>
+                    <a:noFill/>
+                    <a:ln>
+                      <a:noFill/>
+                    </a:ln>
+                  </pic:spPr>
+                </pic:pic>
+              </a:graphicData>
+            </a:graphic>
+          </wp:inline>
+        </w:drawing>
+      </w:r>
+    </w:p>
+    <w:p/>
     <w:p>
       <w:r>
         <w:t>4.</w:t>
@@ -395,7 +643,15 @@
     </w:p>
     <w:p>
       <w:r>
-        <w:t xml:space="preserve">5. Een overzicht van bollen die per jaar de populatie aangeven voor dat jaar, en wanneer je op één jaar klikt wordt die bol een cirkel diagram met de geopopulatie. </w:t>
+        <w:t xml:space="preserve">5. Een overzicht van bollen die per jaar de populatie aangeven voor dat jaar, en wanneer je op één jaar klikt wordt die bol een cirkel diagram met de </w:t>
+      </w:r>
+      <w:proofErr w:type="spellStart"/>
+      <w:r>
+        <w:t>geopopulatie</w:t>
+      </w:r>
+      <w:proofErr w:type="spellEnd"/>
+      <w:r>
+        <w:t xml:space="preserve">. </w:t>
       </w:r>
     </w:p>
     <w:p/>
@@ -410,7 +666,7 @@
 </file>
 
 <file path=word/numbering.xml><?xml version="1.0" encoding="utf-8"?>
-<w:numbering xmlns:wpc="http://schemas.microsoft.com/office/word/2010/wordprocessingCanvas" xmlns:mc="http://schemas.openxmlformats.org/markup-compatibility/2006" xmlns:o="urn:schemas-microsoft-com:office:office" xmlns:r="http://schemas.openxmlformats.org/officeDocument/2006/relationships" xmlns:m="http://schemas.openxmlformats.org/officeDocument/2006/math" xmlns:v="urn:schemas-microsoft-com:vml" xmlns:wp14="http://schemas.microsoft.com/office/word/2010/wordprocessingDrawing" xmlns:wp="http://schemas.openxmlformats.org/drawingml/2006/wordprocessingDrawing" xmlns:w10="urn:schemas-microsoft-com:office:word" xmlns:w="http://schemas.openxmlformats.org/wordprocessingml/2006/main" xmlns:w14="http://schemas.microsoft.com/office/word/2010/wordml" xmlns:w15="http://schemas.microsoft.com/office/word/2012/wordml" xmlns:wpg="http://schemas.microsoft.com/office/word/2010/wordprocessingGroup" xmlns:wpi="http://schemas.microsoft.com/office/word/2010/wordprocessingInk" xmlns:wne="http://schemas.microsoft.com/office/word/2006/wordml" xmlns:wps="http://schemas.microsoft.com/office/word/2010/wordprocessingShape" mc:Ignorable="w14 w15 wp14">
+<w:numbering xmlns:wpc="http://schemas.microsoft.com/office/word/2010/wordprocessingCanvas" xmlns:cx="http://schemas.microsoft.com/office/drawing/2014/chartex" xmlns:cx1="http://schemas.microsoft.com/office/drawing/2015/9/8/chartex" xmlns:mc="http://schemas.openxmlformats.org/markup-compatibility/2006" xmlns:o="urn:schemas-microsoft-com:office:office" xmlns:r="http://schemas.openxmlformats.org/officeDocument/2006/relationships" xmlns:m="http://schemas.openxmlformats.org/officeDocument/2006/math" xmlns:v="urn:schemas-microsoft-com:vml" xmlns:wp14="http://schemas.microsoft.com/office/word/2010/wordprocessingDrawing" xmlns:wp="http://schemas.openxmlformats.org/drawingml/2006/wordprocessingDrawing" xmlns:w10="urn:schemas-microsoft-com:office:word" xmlns:w="http://schemas.openxmlformats.org/wordprocessingml/2006/main" xmlns:w14="http://schemas.microsoft.com/office/word/2010/wordml" xmlns:w15="http://schemas.microsoft.com/office/word/2012/wordml" xmlns:w16se="http://schemas.microsoft.com/office/word/2015/wordml/symex" xmlns:wpg="http://schemas.microsoft.com/office/word/2010/wordprocessingGroup" xmlns:wpi="http://schemas.microsoft.com/office/word/2010/wordprocessingInk" xmlns:wne="http://schemas.microsoft.com/office/word/2006/wordml" xmlns:wps="http://schemas.microsoft.com/office/word/2010/wordprocessingShape" mc:Ignorable="w14 w15 w16se wp14">
   <w:abstractNum w:abstractNumId="0" w15:restartNumberingAfterBreak="0">
     <w:nsid w:val="0C03053A"/>
     <w:multiLevelType w:val="hybridMultilevel"/>
@@ -525,6 +781,95 @@
     </w:lvl>
   </w:abstractNum>
   <w:abstractNum w:abstractNumId="1" w15:restartNumberingAfterBreak="0">
+    <w:nsid w:val="203F4F71"/>
+    <w:multiLevelType w:val="hybridMultilevel"/>
+    <w:tmpl w:val="9DDA2F44"/>
+    <w:lvl w:ilvl="0" w:tplc="0413000F">
+      <w:start w:val="1"/>
+      <w:numFmt w:val="decimal"/>
+      <w:lvlText w:val="%1."/>
+      <w:lvlJc w:val="left"/>
+      <w:pPr>
+        <w:ind w:left="720" w:hanging="360"/>
+      </w:pPr>
+      <w:rPr>
+        <w:rFonts w:hint="default"/>
+      </w:rPr>
+    </w:lvl>
+    <w:lvl w:ilvl="1" w:tplc="04130019" w:tentative="1">
+      <w:start w:val="1"/>
+      <w:numFmt w:val="lowerLetter"/>
+      <w:lvlText w:val="%2."/>
+      <w:lvlJc w:val="left"/>
+      <w:pPr>
+        <w:ind w:left="1440" w:hanging="360"/>
+      </w:pPr>
+    </w:lvl>
+    <w:lvl w:ilvl="2" w:tplc="0413001B" w:tentative="1">
+      <w:start w:val="1"/>
+      <w:numFmt w:val="lowerRoman"/>
+      <w:lvlText w:val="%3."/>
+      <w:lvlJc w:val="right"/>
+      <w:pPr>
+        <w:ind w:left="2160" w:hanging="180"/>
+      </w:pPr>
+    </w:lvl>
+    <w:lvl w:ilvl="3" w:tplc="0413000F" w:tentative="1">
+      <w:start w:val="1"/>
+      <w:numFmt w:val="decimal"/>
+      <w:lvlText w:val="%4."/>
+      <w:lvlJc w:val="left"/>
+      <w:pPr>
+        <w:ind w:left="2880" w:hanging="360"/>
+      </w:pPr>
+    </w:lvl>
+    <w:lvl w:ilvl="4" w:tplc="04130019" w:tentative="1">
+      <w:start w:val="1"/>
+      <w:numFmt w:val="lowerLetter"/>
+      <w:lvlText w:val="%5."/>
+      <w:lvlJc w:val="left"/>
+      <w:pPr>
+        <w:ind w:left="3600" w:hanging="360"/>
+      </w:pPr>
+    </w:lvl>
+    <w:lvl w:ilvl="5" w:tplc="0413001B" w:tentative="1">
+      <w:start w:val="1"/>
+      <w:numFmt w:val="lowerRoman"/>
+      <w:lvlText w:val="%6."/>
+      <w:lvlJc w:val="right"/>
+      <w:pPr>
+        <w:ind w:left="4320" w:hanging="180"/>
+      </w:pPr>
+    </w:lvl>
+    <w:lvl w:ilvl="6" w:tplc="0413000F" w:tentative="1">
+      <w:start w:val="1"/>
+      <w:numFmt w:val="decimal"/>
+      <w:lvlText w:val="%7."/>
+      <w:lvlJc w:val="left"/>
+      <w:pPr>
+        <w:ind w:left="5040" w:hanging="360"/>
+      </w:pPr>
+    </w:lvl>
+    <w:lvl w:ilvl="7" w:tplc="04130019" w:tentative="1">
+      <w:start w:val="1"/>
+      <w:numFmt w:val="lowerLetter"/>
+      <w:lvlText w:val="%8."/>
+      <w:lvlJc w:val="left"/>
+      <w:pPr>
+        <w:ind w:left="5760" w:hanging="360"/>
+      </w:pPr>
+    </w:lvl>
+    <w:lvl w:ilvl="8" w:tplc="0413001B" w:tentative="1">
+      <w:start w:val="1"/>
+      <w:numFmt w:val="lowerRoman"/>
+      <w:lvlText w:val="%9."/>
+      <w:lvlJc w:val="right"/>
+      <w:pPr>
+        <w:ind w:left="6480" w:hanging="180"/>
+      </w:pPr>
+    </w:lvl>
+  </w:abstractNum>
+  <w:abstractNum w:abstractNumId="2" w15:restartNumberingAfterBreak="0">
     <w:nsid w:val="20824203"/>
     <w:multiLevelType w:val="hybridMultilevel"/>
     <w:tmpl w:val="DFE0187C"/>
@@ -637,7 +982,96 @@
       </w:rPr>
     </w:lvl>
   </w:abstractNum>
-  <w:abstractNum w:abstractNumId="2" w15:restartNumberingAfterBreak="0">
+  <w:abstractNum w:abstractNumId="3" w15:restartNumberingAfterBreak="0">
+    <w:nsid w:val="5C0F730E"/>
+    <w:multiLevelType w:val="hybridMultilevel"/>
+    <w:tmpl w:val="923A6348"/>
+    <w:lvl w:ilvl="0" w:tplc="0413000F">
+      <w:start w:val="1"/>
+      <w:numFmt w:val="decimal"/>
+      <w:lvlText w:val="%1."/>
+      <w:lvlJc w:val="left"/>
+      <w:pPr>
+        <w:ind w:left="360" w:hanging="360"/>
+      </w:pPr>
+      <w:rPr>
+        <w:rFonts w:hint="default"/>
+      </w:rPr>
+    </w:lvl>
+    <w:lvl w:ilvl="1" w:tplc="04130019" w:tentative="1">
+      <w:start w:val="1"/>
+      <w:numFmt w:val="lowerLetter"/>
+      <w:lvlText w:val="%2."/>
+      <w:lvlJc w:val="left"/>
+      <w:pPr>
+        <w:ind w:left="1080" w:hanging="360"/>
+      </w:pPr>
+    </w:lvl>
+    <w:lvl w:ilvl="2" w:tplc="0413001B" w:tentative="1">
+      <w:start w:val="1"/>
+      <w:numFmt w:val="lowerRoman"/>
+      <w:lvlText w:val="%3."/>
+      <w:lvlJc w:val="right"/>
+      <w:pPr>
+        <w:ind w:left="1800" w:hanging="180"/>
+      </w:pPr>
+    </w:lvl>
+    <w:lvl w:ilvl="3" w:tplc="0413000F" w:tentative="1">
+      <w:start w:val="1"/>
+      <w:numFmt w:val="decimal"/>
+      <w:lvlText w:val="%4."/>
+      <w:lvlJc w:val="left"/>
+      <w:pPr>
+        <w:ind w:left="2520" w:hanging="360"/>
+      </w:pPr>
+    </w:lvl>
+    <w:lvl w:ilvl="4" w:tplc="04130019" w:tentative="1">
+      <w:start w:val="1"/>
+      <w:numFmt w:val="lowerLetter"/>
+      <w:lvlText w:val="%5."/>
+      <w:lvlJc w:val="left"/>
+      <w:pPr>
+        <w:ind w:left="3240" w:hanging="360"/>
+      </w:pPr>
+    </w:lvl>
+    <w:lvl w:ilvl="5" w:tplc="0413001B" w:tentative="1">
+      <w:start w:val="1"/>
+      <w:numFmt w:val="lowerRoman"/>
+      <w:lvlText w:val="%6."/>
+      <w:lvlJc w:val="right"/>
+      <w:pPr>
+        <w:ind w:left="3960" w:hanging="180"/>
+      </w:pPr>
+    </w:lvl>
+    <w:lvl w:ilvl="6" w:tplc="0413000F" w:tentative="1">
+      <w:start w:val="1"/>
+      <w:numFmt w:val="decimal"/>
+      <w:lvlText w:val="%7."/>
+      <w:lvlJc w:val="left"/>
+      <w:pPr>
+        <w:ind w:left="4680" w:hanging="360"/>
+      </w:pPr>
+    </w:lvl>
+    <w:lvl w:ilvl="7" w:tplc="04130019" w:tentative="1">
+      <w:start w:val="1"/>
+      <w:numFmt w:val="lowerLetter"/>
+      <w:lvlText w:val="%8."/>
+      <w:lvlJc w:val="left"/>
+      <w:pPr>
+        <w:ind w:left="5400" w:hanging="360"/>
+      </w:pPr>
+    </w:lvl>
+    <w:lvl w:ilvl="8" w:tplc="0413001B" w:tentative="1">
+      <w:start w:val="1"/>
+      <w:numFmt w:val="lowerRoman"/>
+      <w:lvlText w:val="%9."/>
+      <w:lvlJc w:val="right"/>
+      <w:pPr>
+        <w:ind w:left="6120" w:hanging="180"/>
+      </w:pPr>
+    </w:lvl>
+  </w:abstractNum>
+  <w:abstractNum w:abstractNumId="4" w15:restartNumberingAfterBreak="0">
     <w:nsid w:val="68CD4894"/>
     <w:multiLevelType w:val="hybridMultilevel"/>
     <w:tmpl w:val="F07C4F4A"/>
@@ -726,7 +1160,7 @@
       </w:pPr>
     </w:lvl>
   </w:abstractNum>
-  <w:abstractNum w:abstractNumId="3" w15:restartNumberingAfterBreak="0">
+  <w:abstractNum w:abstractNumId="5" w15:restartNumberingAfterBreak="0">
     <w:nsid w:val="70AA68E2"/>
     <w:multiLevelType w:val="hybridMultilevel"/>
     <w:tmpl w:val="87EAA1A2"/>
@@ -840,22 +1274,28 @@
     </w:lvl>
   </w:abstractNum>
   <w:num w:numId="1">
-    <w:abstractNumId w:val="2"/>
+    <w:abstractNumId w:val="4"/>
   </w:num>
   <w:num w:numId="2">
-    <w:abstractNumId w:val="1"/>
+    <w:abstractNumId w:val="2"/>
   </w:num>
   <w:num w:numId="3">
     <w:abstractNumId w:val="0"/>
   </w:num>
   <w:num w:numId="4">
+    <w:abstractNumId w:val="5"/>
+  </w:num>
+  <w:num w:numId="5">
+    <w:abstractNumId w:val="1"/>
+  </w:num>
+  <w:num w:numId="6">
     <w:abstractNumId w:val="3"/>
   </w:num>
 </w:numbering>
 </file>
 
 <file path=word/styles.xml><?xml version="1.0" encoding="utf-8"?>
-<w:styles xmlns:mc="http://schemas.openxmlformats.org/markup-compatibility/2006" xmlns:r="http://schemas.openxmlformats.org/officeDocument/2006/relationships" xmlns:w="http://schemas.openxmlformats.org/wordprocessingml/2006/main" xmlns:w14="http://schemas.microsoft.com/office/word/2010/wordml" xmlns:w15="http://schemas.microsoft.com/office/word/2012/wordml" mc:Ignorable="w14 w15">
+<w:styles xmlns:mc="http://schemas.openxmlformats.org/markup-compatibility/2006" xmlns:r="http://schemas.openxmlformats.org/officeDocument/2006/relationships" xmlns:w="http://schemas.openxmlformats.org/wordprocessingml/2006/main" xmlns:w14="http://schemas.microsoft.com/office/word/2010/wordml" xmlns:w15="http://schemas.microsoft.com/office/word/2012/wordml" xmlns:w16se="http://schemas.microsoft.com/office/word/2015/wordml/symex" mc:Ignorable="w14 w15 w16se">
   <w:docDefaults>
     <w:rPrDefault>
       <w:rPr>
@@ -1244,15 +1684,15 @@
     <w:lsdException w:name="List Table 6 Colorful Accent 6" w:uiPriority="51"/>
     <w:lsdException w:name="List Table 7 Colorful Accent 6" w:uiPriority="52"/>
   </w:latentStyles>
-  <w:style w:type="paragraph" w:default="1" w:styleId="Normal">
+  <w:style w:type="paragraph" w:default="1" w:styleId="Standaard">
     <w:name w:val="Normal"/>
     <w:qFormat/>
   </w:style>
-  <w:style w:type="paragraph" w:styleId="Heading1">
+  <w:style w:type="paragraph" w:styleId="Kop1">
     <w:name w:val="heading 1"/>
-    <w:basedOn w:val="Normal"/>
-    <w:next w:val="Normal"/>
-    <w:link w:val="Heading1Char"/>
+    <w:basedOn w:val="Standaard"/>
+    <w:next w:val="Standaard"/>
+    <w:link w:val="Kop1Char"/>
     <w:uiPriority w:val="9"/>
     <w:qFormat/>
     <w:rsid w:val="00526E27"/>
@@ -1269,13 +1709,13 @@
       <w:szCs w:val="32"/>
     </w:rPr>
   </w:style>
-  <w:style w:type="character" w:default="1" w:styleId="DefaultParagraphFont">
+  <w:style w:type="character" w:default="1" w:styleId="Standaardalinea-lettertype">
     <w:name w:val="Default Paragraph Font"/>
     <w:uiPriority w:val="1"/>
     <w:semiHidden/>
     <w:unhideWhenUsed/>
   </w:style>
-  <w:style w:type="table" w:default="1" w:styleId="TableNormal">
+  <w:style w:type="table" w:default="1" w:styleId="Standaardtabel">
     <w:name w:val="Normal Table"/>
     <w:uiPriority w:val="99"/>
     <w:semiHidden/>
@@ -1290,16 +1730,16 @@
       </w:tblCellMar>
     </w:tblPr>
   </w:style>
-  <w:style w:type="numbering" w:default="1" w:styleId="NoList">
+  <w:style w:type="numbering" w:default="1" w:styleId="Geenlijst">
     <w:name w:val="No List"/>
     <w:uiPriority w:val="99"/>
     <w:semiHidden/>
     <w:unhideWhenUsed/>
   </w:style>
-  <w:style w:type="character" w:customStyle="1" w:styleId="Heading1Char">
-    <w:name w:val="Heading 1 Char"/>
-    <w:basedOn w:val="DefaultParagraphFont"/>
-    <w:link w:val="Heading1"/>
+  <w:style w:type="character" w:customStyle="1" w:styleId="Kop1Char">
+    <w:name w:val="Kop 1 Char"/>
+    <w:basedOn w:val="Standaardalinea-lettertype"/>
+    <w:link w:val="Kop1"/>
     <w:uiPriority w:val="9"/>
     <w:rsid w:val="00526E27"/>
     <w:rPr>
@@ -1309,9 +1749,9 @@
       <w:szCs w:val="32"/>
     </w:rPr>
   </w:style>
-  <w:style w:type="paragraph" w:styleId="ListParagraph">
+  <w:style w:type="paragraph" w:styleId="Lijstalinea">
     <w:name w:val="List Paragraph"/>
-    <w:basedOn w:val="Normal"/>
+    <w:basedOn w:val="Standaard"/>
     <w:uiPriority w:val="34"/>
     <w:qFormat/>
     <w:rsid w:val="00526E27"/>
@@ -1320,11 +1760,11 @@
       <w:contextualSpacing/>
     </w:pPr>
   </w:style>
-  <w:style w:type="paragraph" w:styleId="Title">
+  <w:style w:type="paragraph" w:styleId="Titel">
     <w:name w:val="Title"/>
-    <w:basedOn w:val="Normal"/>
-    <w:next w:val="Normal"/>
-    <w:link w:val="TitleChar"/>
+    <w:basedOn w:val="Standaard"/>
+    <w:next w:val="Standaard"/>
+    <w:link w:val="TitelChar"/>
     <w:uiPriority w:val="10"/>
     <w:qFormat/>
     <w:rsid w:val="00BC5E9A"/>
@@ -1340,10 +1780,10 @@
       <w:szCs w:val="56"/>
     </w:rPr>
   </w:style>
-  <w:style w:type="character" w:customStyle="1" w:styleId="TitleChar">
-    <w:name w:val="Title Char"/>
-    <w:basedOn w:val="DefaultParagraphFont"/>
-    <w:link w:val="Title"/>
+  <w:style w:type="character" w:customStyle="1" w:styleId="TitelChar">
+    <w:name w:val="Titel Char"/>
+    <w:basedOn w:val="Standaardalinea-lettertype"/>
+    <w:link w:val="Titel"/>
     <w:uiPriority w:val="10"/>
     <w:rsid w:val="00BC5E9A"/>
     <w:rPr>

--- a/Data Processing Week 2.docx
+++ b/Data Processing Week 2.docx
@@ -414,10 +414,7 @@
         <w:t>Grafieken</w:t>
       </w:r>
     </w:p>
-    <w:p>
-      <w:bookmarkStart w:id="0" w:name="_GoBack"/>
-      <w:bookmarkEnd w:id="0"/>
-    </w:p>
+    <w:p/>
     <w:p>
       <w:pPr>
         <w:pStyle w:val="Lijstalinea"/>
@@ -652,6 +649,128 @@
       <w:proofErr w:type="spellEnd"/>
       <w:r>
         <w:t xml:space="preserve">. </w:t>
+      </w:r>
+    </w:p>
+    <w:p>
+      <w:bookmarkStart w:id="0" w:name="_GoBack"/>
+      <w:r>
+        <w:rPr>
+          <w:noProof/>
+          <w:lang w:eastAsia="nl-NL"/>
+        </w:rPr>
+        <w:lastRenderedPageBreak/>
+        <w:drawing>
+          <wp:inline distT="0" distB="0" distL="0" distR="0" wp14:anchorId="1CF79216" wp14:editId="60AC1FB8">
+            <wp:extent cx="3092693" cy="2788152"/>
+            <wp:effectExtent l="0" t="0" r="0" b="0"/>
+            <wp:docPr id="5" name="IMG_1725.JPG"/>
+            <wp:cNvGraphicFramePr/>
+            <a:graphic xmlns:a="http://schemas.openxmlformats.org/drawingml/2006/main">
+              <a:graphicData uri="http://schemas.openxmlformats.org/drawingml/2006/picture">
+                <pic:pic xmlns:pic="http://schemas.openxmlformats.org/drawingml/2006/picture">
+                  <pic:nvPicPr>
+                    <pic:cNvPr id="3" name="IMG_1725.JPG"/>
+                    <pic:cNvPicPr/>
+                  </pic:nvPicPr>
+                  <pic:blipFill rotWithShape="1">
+                    <a:blip r:embed="rId8" cstate="print">
+                      <a:extLst>
+                        <a:ext uri="{28A0092B-C50C-407E-A947-70E740481C1C}">
+                          <a14:useLocalDpi xmlns:a14="http://schemas.microsoft.com/office/drawing/2010/main" val="0"/>
+                        </a:ext>
+                      </a:extLst>
+                    </a:blip>
+                    <a:srcRect l="11084" t="4882" r="20607" b="11628"/>
+                    <a:stretch/>
+                  </pic:blipFill>
+                  <pic:spPr bwMode="auto">
+                    <a:xfrm rot="5400000">
+                      <a:off x="0" y="0"/>
+                      <a:ext cx="3183334" cy="2869868"/>
+                    </a:xfrm>
+                    <a:prstGeom prst="rect">
+                      <a:avLst/>
+                    </a:prstGeom>
+                    <a:ln>
+                      <a:noFill/>
+                    </a:ln>
+                    <a:extLst>
+                      <a:ext uri="{53640926-AAD7-44D8-BBD7-CCE9431645EC}">
+                        <a14:shadowObscured xmlns:a14="http://schemas.microsoft.com/office/drawing/2010/main"/>
+                      </a:ext>
+                    </a:extLst>
+                  </pic:spPr>
+                </pic:pic>
+              </a:graphicData>
+            </a:graphic>
+          </wp:inline>
+        </w:drawing>
+      </w:r>
+      <w:bookmarkEnd w:id="0"/>
+    </w:p>
+    <w:p>
+      <w:r>
+        <w:rPr>
+          <w:noProof/>
+          <w:lang w:eastAsia="nl-NL"/>
+        </w:rPr>
+        <w:drawing>
+          <wp:inline distT="0" distB="0" distL="0" distR="0" wp14:anchorId="2C23E8BF" wp14:editId="78A4B695">
+            <wp:extent cx="3833252" cy="4030050"/>
+            <wp:effectExtent l="0" t="3175" r="0" b="0"/>
+            <wp:docPr id="4" name="Afbeelding 4"/>
+            <wp:cNvGraphicFramePr>
+              <a:graphicFrameLocks xmlns:a="http://schemas.openxmlformats.org/drawingml/2006/main" noChangeAspect="1"/>
+            </wp:cNvGraphicFramePr>
+            <a:graphic xmlns:a="http://schemas.openxmlformats.org/drawingml/2006/main">
+              <a:graphicData uri="http://schemas.openxmlformats.org/drawingml/2006/picture">
+                <pic:pic xmlns:pic="http://schemas.openxmlformats.org/drawingml/2006/picture">
+                  <pic:nvPicPr>
+                    <pic:cNvPr id="2" name="IMG_1728.JPG"/>
+                    <pic:cNvPicPr/>
+                  </pic:nvPicPr>
+                  <pic:blipFill rotWithShape="1">
+                    <a:blip r:embed="rId9" cstate="print">
+                      <a:extLst>
+                        <a:ext uri="{BEBA8EAE-BF5A-486C-A8C5-ECC9F3942E4B}">
+                          <a14:imgProps xmlns:a14="http://schemas.microsoft.com/office/drawing/2010/main">
+                            <a14:imgLayer r:embed="rId10">
+                              <a14:imgEffect>
+                                <a14:brightnessContrast bright="13000" contrast="50000"/>
+                              </a14:imgEffect>
+                            </a14:imgLayer>
+                          </a14:imgProps>
+                        </a:ext>
+                        <a:ext uri="{28A0092B-C50C-407E-A947-70E740481C1C}">
+                          <a14:useLocalDpi xmlns:a14="http://schemas.microsoft.com/office/drawing/2010/main" val="0"/>
+                        </a:ext>
+                      </a:extLst>
+                    </a:blip>
+                    <a:srcRect l="12746" r="21021" b="6773"/>
+                    <a:stretch/>
+                  </pic:blipFill>
+                  <pic:spPr bwMode="auto">
+                    <a:xfrm rot="5400000">
+                      <a:off x="0" y="0"/>
+                      <a:ext cx="3833252" cy="4030050"/>
+                    </a:xfrm>
+                    <a:prstGeom prst="rect">
+                      <a:avLst/>
+                    </a:prstGeom>
+                    <a:ln>
+                      <a:noFill/>
+                    </a:ln>
+                    <a:extLst>
+                      <a:ext uri="{53640926-AAD7-44D8-BBD7-CCE9431645EC}">
+                        <a14:shadowObscured xmlns:a14="http://schemas.microsoft.com/office/drawing/2010/main"/>
+                      </a:ext>
+                    </a:extLst>
+                  </pic:spPr>
+                </pic:pic>
+              </a:graphicData>
+            </a:graphic>
+          </wp:inline>
+        </w:drawing>
       </w:r>
     </w:p>
     <w:p/>
